--- a/itop.psp.gis/Itop.LIB/基于最小路算法设计文档.docx
+++ b/itop.psp.gis/Itop.LIB/基于最小路算法设计文档.docx
@@ -4,8 +4,10 @@
   <w:body>
     <w:p>
       <w:pPr>
-        <w:ind w:firstLineChars="200" w:firstLine="420"/>
-      </w:pPr>
+        <w:ind w:firstLineChars="300" w:firstLine="630"/>
+      </w:pPr>
+      <w:bookmarkStart w:id="0" w:name="_GoBack"/>
+      <w:bookmarkEnd w:id="0"/>
       <w:r>
         <w:rPr>
           <w:rFonts w:hint="eastAsia"/>
@@ -4307,9 +4309,6 @@
     <w:p>
       <w:pPr>
         <w:ind w:firstLineChars="200" w:firstLine="420"/>
-        <w:rPr>
-          <w:rFonts w:hint="eastAsia"/>
-        </w:rPr>
       </w:pPr>
       <w:r>
         <w:rPr>
@@ -4355,17 +4354,11 @@
     <w:p>
       <w:pPr>
         <w:ind w:firstLineChars="200" w:firstLine="420"/>
-        <w:rPr>
-          <w:rFonts w:hint="eastAsia"/>
-        </w:rPr>
-      </w:pPr>
-    </w:p>
-    <w:p>
-      <w:pPr>
-        <w:ind w:firstLineChars="200" w:firstLine="420"/>
-        <w:rPr>
-          <w:rFonts w:hint="eastAsia"/>
-        </w:rPr>
+      </w:pPr>
+    </w:p>
+    <w:p>
+      <w:pPr>
+        <w:ind w:firstLineChars="200" w:firstLine="420"/>
       </w:pPr>
       <w:r>
         <w:rPr>
@@ -4377,9 +4370,6 @@
     <w:p>
       <w:pPr>
         <w:ind w:firstLineChars="200" w:firstLine="420"/>
-        <w:rPr>
-          <w:rFonts w:hint="eastAsia"/>
-        </w:rPr>
       </w:pPr>
       <w:r>
         <w:rPr>
@@ -4397,9 +4387,6 @@
     <w:p>
       <w:pPr>
         <w:ind w:firstLineChars="200" w:firstLine="420"/>
-        <w:rPr>
-          <w:rFonts w:hint="eastAsia"/>
-        </w:rPr>
       </w:pPr>
       <w:r>
         <w:rPr>
@@ -4446,9 +4433,6 @@
     <w:p>
       <w:pPr>
         <w:ind w:firstLineChars="200" w:firstLine="420"/>
-        <w:rPr>
-          <w:rFonts w:hint="eastAsia"/>
-        </w:rPr>
       </w:pPr>
       <w:r>
         <w:rPr>
@@ -4460,9 +4444,6 @@
     <w:p>
       <w:pPr>
         <w:ind w:firstLineChars="200" w:firstLine="420"/>
-        <w:rPr>
-          <w:rFonts w:hint="eastAsia"/>
-        </w:rPr>
       </w:pPr>
       <w:r>
         <w:rPr>
@@ -4492,9 +4473,6 @@
     <w:p>
       <w:pPr>
         <w:ind w:firstLineChars="200" w:firstLine="420"/>
-        <w:rPr>
-          <w:rFonts w:hint="eastAsia"/>
-        </w:rPr>
       </w:pPr>
       <w:r>
         <w:rPr>
@@ -4568,9 +4546,6 @@
     <w:p>
       <w:pPr>
         <w:ind w:firstLineChars="200" w:firstLine="420"/>
-        <w:rPr>
-          <w:rFonts w:hint="eastAsia"/>
-        </w:rPr>
       </w:pPr>
       <w:r>
         <w:rPr>
@@ -4816,9 +4791,6 @@
     <w:p>
       <w:pPr>
         <w:ind w:firstLineChars="200" w:firstLine="420"/>
-        <w:rPr>
-          <w:rFonts w:hint="eastAsia"/>
-        </w:rPr>
       </w:pPr>
       <w:r>
         <w:rPr>
@@ -4854,9 +4826,6 @@
     <w:p>
       <w:pPr>
         <w:ind w:firstLineChars="200" w:firstLine="420"/>
-        <w:rPr>
-          <w:rFonts w:hint="eastAsia"/>
-        </w:rPr>
       </w:pPr>
       <w:r>
         <w:rPr>
@@ -5075,9 +5044,6 @@
     <w:p>
       <w:pPr>
         <w:ind w:firstLineChars="200" w:firstLine="420"/>
-        <w:rPr>
-          <w:rFonts w:hint="eastAsia"/>
-        </w:rPr>
       </w:pPr>
       <w:r>
         <w:rPr>
@@ -5107,9 +5073,6 @@
     <w:p>
       <w:pPr>
         <w:ind w:firstLineChars="200" w:firstLine="420"/>
-        <w:rPr>
-          <w:rFonts w:hint="eastAsia"/>
-        </w:rPr>
       </w:pPr>
       <w:r>
         <w:rPr>
@@ -5183,9 +5146,6 @@
     <w:p>
       <w:pPr>
         <w:ind w:firstLineChars="200" w:firstLine="420"/>
-        <w:rPr>
-          <w:rFonts w:hint="eastAsia"/>
-        </w:rPr>
       </w:pPr>
       <w:r>
         <w:rPr>
@@ -5329,9 +5289,6 @@
     <w:p>
       <w:pPr>
         <w:ind w:firstLineChars="200" w:firstLine="420"/>
-        <w:rPr>
-          <w:rFonts w:hint="eastAsia"/>
-        </w:rPr>
       </w:pPr>
       <w:r>
         <w:rPr>
@@ -5361,9 +5318,6 @@
     <w:p>
       <w:pPr>
         <w:ind w:firstLineChars="200" w:firstLine="420"/>
-        <w:rPr>
-          <w:rFonts w:hint="eastAsia"/>
-        </w:rPr>
       </w:pPr>
       <w:r>
         <w:rPr>
@@ -5551,9 +5505,6 @@
     <w:p>
       <w:pPr>
         <w:ind w:firstLineChars="200" w:firstLine="420"/>
-        <w:rPr>
-          <w:rFonts w:hint="eastAsia"/>
-        </w:rPr>
       </w:pPr>
       <w:r>
         <w:rPr>
@@ -5583,9 +5534,6 @@
     <w:p>
       <w:pPr>
         <w:ind w:firstLineChars="200" w:firstLine="420"/>
-        <w:rPr>
-          <w:rFonts w:hint="eastAsia"/>
-        </w:rPr>
       </w:pPr>
       <w:r>
         <w:rPr>
@@ -5826,7 +5774,6 @@
       <w:pPr>
         <w:ind w:firstLineChars="200" w:firstLine="422"/>
         <w:rPr>
-          <w:rFonts w:hint="eastAsia"/>
           <w:b/>
         </w:rPr>
       </w:pPr>
@@ -5841,9 +5788,6 @@
     <w:p>
       <w:pPr>
         <w:ind w:firstLineChars="200" w:firstLine="420"/>
-        <w:rPr>
-          <w:rFonts w:hint="eastAsia"/>
-        </w:rPr>
       </w:pPr>
       <w:r>
         <w:rPr>
@@ -5891,9 +5835,6 @@
       <w:pPr>
         <w:ind w:firstLineChars="200" w:firstLine="420"/>
         <w:jc w:val="center"/>
-        <w:rPr>
-          <w:rFonts w:hint="eastAsia"/>
-        </w:rPr>
       </w:pPr>
       <w:r>
         <w:rPr>
@@ -5917,9 +5858,6 @@
     <w:p>
       <w:pPr>
         <w:ind w:firstLineChars="200" w:firstLine="420"/>
-        <w:rPr>
-          <w:rFonts w:hint="eastAsia"/>
-        </w:rPr>
       </w:pPr>
       <w:r>
         <w:rPr>
@@ -5957,9 +5895,6 @@
     <w:p>
       <w:pPr>
         <w:ind w:firstLineChars="200" w:firstLine="420"/>
-        <w:rPr>
-          <w:rFonts w:hint="eastAsia"/>
-        </w:rPr>
       </w:pPr>
       <w:r>
         <w:rPr>
@@ -5985,9 +5920,6 @@
     <w:p>
       <w:pPr>
         <w:ind w:firstLineChars="200" w:firstLine="420"/>
-        <w:rPr>
-          <w:rFonts w:hint="eastAsia"/>
-        </w:rPr>
       </w:pPr>
       <w:r>
         <w:rPr>
@@ -6017,9 +5949,6 @@
     <w:p>
       <w:pPr>
         <w:ind w:firstLineChars="200" w:firstLine="420"/>
-        <w:rPr>
-          <w:rFonts w:hint="eastAsia"/>
-        </w:rPr>
       </w:pPr>
       <w:r>
         <w:rPr>
@@ -6137,9 +6066,6 @@
     <w:p>
       <w:pPr>
         <w:ind w:firstLineChars="200" w:firstLine="420"/>
-        <w:rPr>
-          <w:rFonts w:hint="eastAsia"/>
-        </w:rPr>
       </w:pPr>
       <w:r>
         <w:rPr>
@@ -6348,9 +6274,6 @@
     <w:p>
       <w:pPr>
         <w:ind w:firstLineChars="200" w:firstLine="420"/>
-        <w:rPr>
-          <w:rFonts w:hint="eastAsia"/>
-        </w:rPr>
       </w:pPr>
       <w:r>
         <w:rPr>
@@ -6380,9 +6303,6 @@
     <w:p>
       <w:pPr>
         <w:ind w:firstLineChars="200" w:firstLine="420"/>
-        <w:rPr>
-          <w:rFonts w:hint="eastAsia"/>
-        </w:rPr>
       </w:pPr>
       <w:r>
         <w:rPr>
@@ -6462,9 +6382,6 @@
     <w:p>
       <w:pPr>
         <w:ind w:firstLineChars="200" w:firstLine="420"/>
-        <w:rPr>
-          <w:rFonts w:hint="eastAsia"/>
-        </w:rPr>
       </w:pPr>
       <w:r>
         <w:rPr>
@@ -6556,9 +6473,6 @@
     <w:p>
       <w:pPr>
         <w:ind w:firstLineChars="200" w:firstLine="420"/>
-        <w:rPr>
-          <w:rFonts w:hint="eastAsia"/>
-        </w:rPr>
       </w:pPr>
       <w:r>
         <w:rPr>
@@ -6588,9 +6502,6 @@
     <w:p>
       <w:pPr>
         <w:ind w:firstLineChars="200" w:firstLine="420"/>
-        <w:rPr>
-          <w:rFonts w:hint="eastAsia"/>
-        </w:rPr>
       </w:pPr>
       <w:r>
         <w:rPr>
@@ -6670,9 +6581,6 @@
     <w:p>
       <w:pPr>
         <w:ind w:firstLineChars="200" w:firstLine="420"/>
-        <w:rPr>
-          <w:rFonts w:hint="eastAsia"/>
-        </w:rPr>
       </w:pPr>
       <w:r>
         <w:rPr>
@@ -6758,28 +6666,17 @@
     <w:p>
       <w:pPr>
         <w:ind w:firstLineChars="200" w:firstLine="420"/>
-        <w:rPr>
-          <w:rFonts w:hint="eastAsia"/>
-        </w:rPr>
-      </w:pPr>
-    </w:p>
-    <w:p>
-      <w:pPr>
-        <w:ind w:firstLineChars="200" w:firstLine="420"/>
-        <w:rPr>
-          <w:rFonts w:hint="eastAsia"/>
-        </w:rPr>
-      </w:pPr>
-    </w:p>
-    <w:p>
-      <w:pPr>
-        <w:ind w:firstLineChars="200" w:firstLine="420"/>
-        <w:rPr>
-          <w:rFonts w:hint="eastAsia"/>
-        </w:rPr>
-      </w:pPr>
-      <w:bookmarkStart w:id="0" w:name="_GoBack"/>
-      <w:bookmarkEnd w:id="0"/>
+      </w:pPr>
+    </w:p>
+    <w:p>
+      <w:pPr>
+        <w:ind w:firstLineChars="200" w:firstLine="420"/>
+      </w:pPr>
+    </w:p>
+    <w:p>
+      <w:pPr>
+        <w:ind w:firstLineChars="200" w:firstLine="420"/>
+      </w:pPr>
     </w:p>
     <w:p>
       <w:r>
@@ -6814,7 +6711,7 @@
           <v:shape id="_x0000_i1025" type="#_x0000_t75" style="width:414.75pt;height:627pt" o:ole="">
             <v:imagedata r:id="rId26" o:title=""/>
           </v:shape>
-          <o:OLEObject Type="Embed" ProgID="Visio.Drawing.11" ShapeID="_x0000_i1025" DrawAspect="Content" ObjectID="_1397633514" r:id="rId27"/>
+          <o:OLEObject Type="Embed" ProgID="Visio.Drawing.11" ShapeID="_x0000_i1025" DrawAspect="Content" ObjectID="_1398865601" r:id="rId27"/>
         </w:object>
       </w:r>
     </w:p>
@@ -8770,7 +8667,7 @@
 </file>
 
 <file path=customXml/itemProps1.xml><?xml version="1.0" encoding="utf-8"?>
-<ds:datastoreItem xmlns:ds="http://schemas.openxmlformats.org/officeDocument/2006/customXml" ds:itemID="{08595A13-BD7E-483D-851F-9469850E0B3B}">
+<ds:datastoreItem xmlns:ds="http://schemas.openxmlformats.org/officeDocument/2006/customXml" ds:itemID="{CF85FCBF-33A7-4389-B3EA-30118AB6554D}">
   <ds:schemaRefs>
     <ds:schemaRef ds:uri="http://schemas.openxmlformats.org/officeDocument/2006/bibliography"/>
   </ds:schemaRefs>
